--- a/mychristiancounselor/MyChristianCounselor-FEATURES.docx
+++ b/mychristiancounselor/MyChristianCounselor-FEATURES.docx
@@ -6665,19 +6665,11 @@
           <w:rFonts w:ascii="Courier New" w:hAnsi="Courier New" w:cs="Courier New"/>
         </w:rPr>
       </w:pPr>
-      <w:proofErr w:type="gramStart"/>
-      <w:r>
-        <w:rPr>
-          <w:rFonts w:ascii="Courier New" w:hAnsi="Courier New" w:cs="Courier New"/>
-        </w:rPr>
-        <w:t>Automatic</w:t>
-      </w:r>
-      <w:proofErr w:type="gramEnd"/>
-      <w:r>
-        <w:rPr>
-          <w:rFonts w:ascii="Courier New" w:hAnsi="Courier New" w:cs="Courier New"/>
-        </w:rPr>
-        <w:t xml:space="preserve"> retry after cooldown period</w:t>
+      <w:r>
+        <w:rPr>
+          <w:rFonts w:ascii="Courier New" w:hAnsi="Courier New" w:cs="Courier New"/>
+        </w:rPr>
+        <w:t>Automatic retry after cooldown period</w:t>
       </w:r>
     </w:p>
     <w:p>
